--- a/Cards/A kártyajáték.docx
+++ b/Cards/A kártyajáték.docx
@@ -39,9 +39,1052 @@
       </w:pPr>
       <w:r>
         <w:rPr>
-          <w:lang w:val="hu-HU"/>
-        </w:rPr>
-        <w:t>Egy körökre osztott kártyajátékot fogunk használni a harc nyertesének eldöntésére. Minden körben, mindkét játékos egy kártyát fog kijátszani, 3 féle kártya létezik: Alchemy (alkímia), Divine (isteni), Necromancy (nekromancia). A három kártya kő-papír-olló módjára üti egymást, az alábbi ábra alapján:</w:t>
+          <w:noProof/>
+          <w:lang w:val="hu-HU"/>
+        </w:rPr>
+        <mc:AlternateContent>
+          <mc:Choice Requires="wps">
+            <w:drawing>
+              <wp:anchor distT="0" distB="0" distL="114300" distR="114300" simplePos="0" relativeHeight="251666432" behindDoc="0" locked="0" layoutInCell="1" allowOverlap="1" wp14:anchorId="5DD753A2" wp14:editId="053CBDBA">
+                <wp:simplePos x="0" y="0"/>
+                <wp:positionH relativeFrom="column">
+                  <wp:posOffset>1933575</wp:posOffset>
+                </wp:positionH>
+                <wp:positionV relativeFrom="paragraph">
+                  <wp:posOffset>4699001</wp:posOffset>
+                </wp:positionV>
+                <wp:extent cx="2495550" cy="45719"/>
+                <wp:effectExtent l="38100" t="38100" r="19050" b="107315"/>
+                <wp:wrapNone/>
+                <wp:docPr id="7" name="Straight Arrow Connector 7"/>
+                <wp:cNvGraphicFramePr/>
+                <a:graphic xmlns:a="http://schemas.openxmlformats.org/drawingml/2006/main">
+                  <a:graphicData uri="http://schemas.microsoft.com/office/word/2010/wordprocessingShape">
+                    <wps:wsp>
+                      <wps:cNvCnPr/>
+                      <wps:spPr>
+                        <a:xfrm flipH="1">
+                          <a:off x="0" y="0"/>
+                          <a:ext cx="2495550" cy="45719"/>
+                        </a:xfrm>
+                        <a:prstGeom prst="straightConnector1">
+                          <a:avLst/>
+                        </a:prstGeom>
+                        <a:ln w="9525" cap="flat" cmpd="sng" algn="ctr">
+                          <a:solidFill>
+                            <a:schemeClr val="dk1"/>
+                          </a:solidFill>
+                          <a:prstDash val="solid"/>
+                          <a:round/>
+                          <a:headEnd type="none" w="med" len="med"/>
+                          <a:tailEnd type="arrow" w="med" len="med"/>
+                        </a:ln>
+                      </wps:spPr>
+                      <wps:style>
+                        <a:lnRef idx="0">
+                          <a:scrgbClr r="0" g="0" b="0"/>
+                        </a:lnRef>
+                        <a:fillRef idx="0">
+                          <a:scrgbClr r="0" g="0" b="0"/>
+                        </a:fillRef>
+                        <a:effectRef idx="0">
+                          <a:scrgbClr r="0" g="0" b="0"/>
+                        </a:effectRef>
+                        <a:fontRef idx="minor">
+                          <a:schemeClr val="tx1"/>
+                        </a:fontRef>
+                      </wps:style>
+                      <wps:bodyPr/>
+                    </wps:wsp>
+                  </a:graphicData>
+                </a:graphic>
+                <wp14:sizeRelH relativeFrom="margin">
+                  <wp14:pctWidth>0</wp14:pctWidth>
+                </wp14:sizeRelH>
+                <wp14:sizeRelV relativeFrom="margin">
+                  <wp14:pctHeight>0</wp14:pctHeight>
+                </wp14:sizeRelV>
+              </wp:anchor>
+            </w:drawing>
+          </mc:Choice>
+          <mc:Fallback>
+            <w:pict>
+              <v:shapetype w14:anchorId="3E77D9DE" id="_x0000_t32" coordsize="21600,21600" o:spt="32" o:oned="t" path="m,l21600,21600e" filled="f">
+                <v:path arrowok="t" fillok="f" o:connecttype="none"/>
+                <o:lock v:ext="edit" shapetype="t"/>
+              </v:shapetype>
+              <v:shape id="Straight Arrow Connector 7" o:spid="_x0000_s1026" type="#_x0000_t32" style="position:absolute;margin-left:152.25pt;margin-top:370pt;width:196.5pt;height:3.6pt;flip:x;z-index:251666432;visibility:visible;mso-wrap-style:square;mso-width-percent:0;mso-height-percent:0;mso-wrap-distance-left:9pt;mso-wrap-distance-top:0;mso-wrap-distance-right:9pt;mso-wrap-distance-bottom:0;mso-position-horizontal:absolute;mso-position-horizontal-relative:text;mso-position-vertical:absolute;mso-position-vertical-relative:text;mso-width-percent:0;mso-height-percent:0;mso-width-relative:margin;mso-height-relative:margin" o:gfxdata="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" strokecolor="black [3200]">
+                <v:stroke endarrow="open"/>
+              </v:shape>
+            </w:pict>
+          </mc:Fallback>
+        </mc:AlternateContent>
+      </w:r>
+      <w:r>
+        <w:rPr>
+          <w:noProof/>
+          <w:lang w:val="hu-HU"/>
+        </w:rPr>
+        <w:drawing>
+          <wp:anchor distT="0" distB="0" distL="114300" distR="114300" simplePos="0" relativeHeight="251660288" behindDoc="0" locked="0" layoutInCell="1" allowOverlap="1" wp14:anchorId="2174FF0B" wp14:editId="1EFE25F1">
+            <wp:simplePos x="0" y="0"/>
+            <wp:positionH relativeFrom="column">
+              <wp:posOffset>4295775</wp:posOffset>
+            </wp:positionH>
+            <wp:positionV relativeFrom="paragraph">
+              <wp:posOffset>4042410</wp:posOffset>
+            </wp:positionV>
+            <wp:extent cx="1619250" cy="1619250"/>
+            <wp:effectExtent l="0" t="0" r="0" b="0"/>
+            <wp:wrapThrough wrapText="bothSides">
+              <wp:wrapPolygon edited="0">
+                <wp:start x="6099" y="0"/>
+                <wp:lineTo x="5082" y="2541"/>
+                <wp:lineTo x="5082" y="8132"/>
+                <wp:lineTo x="6099" y="8132"/>
+                <wp:lineTo x="5082" y="10673"/>
+                <wp:lineTo x="4828" y="11944"/>
+                <wp:lineTo x="3558" y="13468"/>
+                <wp:lineTo x="3304" y="18042"/>
+                <wp:lineTo x="4066" y="20329"/>
+                <wp:lineTo x="5845" y="21346"/>
+                <wp:lineTo x="6099" y="21346"/>
+                <wp:lineTo x="15247" y="21346"/>
+                <wp:lineTo x="15501" y="21346"/>
+                <wp:lineTo x="17026" y="20329"/>
+                <wp:lineTo x="18296" y="17534"/>
+                <wp:lineTo x="17788" y="13468"/>
+                <wp:lineTo x="16772" y="12198"/>
+                <wp:lineTo x="15247" y="8132"/>
+                <wp:lineTo x="16264" y="8132"/>
+                <wp:lineTo x="16772" y="4066"/>
+                <wp:lineTo x="15247" y="0"/>
+                <wp:lineTo x="6099" y="0"/>
+              </wp:wrapPolygon>
+            </wp:wrapThrough>
+            <wp:docPr id="3" name="Picture 3"/>
+            <wp:cNvGraphicFramePr>
+              <a:graphicFrameLocks xmlns:a="http://schemas.openxmlformats.org/drawingml/2006/main" noChangeAspect="1"/>
+            </wp:cNvGraphicFramePr>
+            <a:graphic xmlns:a="http://schemas.openxmlformats.org/drawingml/2006/main">
+              <a:graphicData uri="http://schemas.openxmlformats.org/drawingml/2006/picture">
+                <pic:pic xmlns:pic="http://schemas.openxmlformats.org/drawingml/2006/picture">
+                  <pic:nvPicPr>
+                    <pic:cNvPr id="0" name="Picture 3"/>
+                    <pic:cNvPicPr>
+                      <a:picLocks noChangeAspect="1" noChangeArrowheads="1"/>
+                    </pic:cNvPicPr>
+                  </pic:nvPicPr>
+                  <pic:blipFill>
+                    <a:blip r:embed="rId5">
+                      <a:extLst>
+                        <a:ext uri="{28A0092B-C50C-407E-A947-70E740481C1C}">
+                          <a14:useLocalDpi xmlns:a14="http://schemas.microsoft.com/office/drawing/2010/main" val="0"/>
+                        </a:ext>
+                      </a:extLst>
+                    </a:blip>
+                    <a:srcRect/>
+                    <a:stretch>
+                      <a:fillRect/>
+                    </a:stretch>
+                  </pic:blipFill>
+                  <pic:spPr bwMode="auto">
+                    <a:xfrm>
+                      <a:off x="0" y="0"/>
+                      <a:ext cx="1619250" cy="1619250"/>
+                    </a:xfrm>
+                    <a:prstGeom prst="rect">
+                      <a:avLst/>
+                    </a:prstGeom>
+                    <a:noFill/>
+                    <a:ln>
+                      <a:noFill/>
+                    </a:ln>
+                  </pic:spPr>
+                </pic:pic>
+              </a:graphicData>
+            </a:graphic>
+            <wp14:sizeRelH relativeFrom="margin">
+              <wp14:pctWidth>0</wp14:pctWidth>
+            </wp14:sizeRelH>
+            <wp14:sizeRelV relativeFrom="margin">
+              <wp14:pctHeight>0</wp14:pctHeight>
+            </wp14:sizeRelV>
+          </wp:anchor>
+        </w:drawing>
+      </w:r>
+      <w:r>
+        <w:rPr>
+          <w:noProof/>
+          <w:lang w:val="hu-HU"/>
+        </w:rPr>
+        <mc:AlternateContent>
+          <mc:Choice Requires="wps">
+            <w:drawing>
+              <wp:anchor distT="0" distB="0" distL="114300" distR="114300" simplePos="0" relativeHeight="251661312" behindDoc="0" locked="0" layoutInCell="1" allowOverlap="1" wp14:anchorId="6278BC2D" wp14:editId="267CAE6C">
+                <wp:simplePos x="0" y="0"/>
+                <wp:positionH relativeFrom="column">
+                  <wp:posOffset>3933825</wp:posOffset>
+                </wp:positionH>
+                <wp:positionV relativeFrom="paragraph">
+                  <wp:posOffset>2642235</wp:posOffset>
+                </wp:positionV>
+                <wp:extent cx="895350" cy="1276350"/>
+                <wp:effectExtent l="0" t="0" r="76200" b="57150"/>
+                <wp:wrapNone/>
+                <wp:docPr id="4" name="Straight Arrow Connector 4"/>
+                <wp:cNvGraphicFramePr/>
+                <a:graphic xmlns:a="http://schemas.openxmlformats.org/drawingml/2006/main">
+                  <a:graphicData uri="http://schemas.microsoft.com/office/word/2010/wordprocessingShape">
+                    <wps:wsp>
+                      <wps:cNvCnPr/>
+                      <wps:spPr>
+                        <a:xfrm>
+                          <a:off x="0" y="0"/>
+                          <a:ext cx="895350" cy="1276350"/>
+                        </a:xfrm>
+                        <a:prstGeom prst="straightConnector1">
+                          <a:avLst/>
+                        </a:prstGeom>
+                        <a:ln w="9525" cap="flat" cmpd="sng" algn="ctr">
+                          <a:solidFill>
+                            <a:schemeClr val="dk1"/>
+                          </a:solidFill>
+                          <a:prstDash val="solid"/>
+                          <a:round/>
+                          <a:headEnd type="none" w="med" len="med"/>
+                          <a:tailEnd type="arrow" w="med" len="med"/>
+                        </a:ln>
+                      </wps:spPr>
+                      <wps:style>
+                        <a:lnRef idx="0">
+                          <a:scrgbClr r="0" g="0" b="0"/>
+                        </a:lnRef>
+                        <a:fillRef idx="0">
+                          <a:scrgbClr r="0" g="0" b="0"/>
+                        </a:fillRef>
+                        <a:effectRef idx="0">
+                          <a:scrgbClr r="0" g="0" b="0"/>
+                        </a:effectRef>
+                        <a:fontRef idx="minor">
+                          <a:schemeClr val="tx1"/>
+                        </a:fontRef>
+                      </wps:style>
+                      <wps:bodyPr/>
+                    </wps:wsp>
+                  </a:graphicData>
+                </a:graphic>
+                <wp14:sizeRelH relativeFrom="margin">
+                  <wp14:pctWidth>0</wp14:pctWidth>
+                </wp14:sizeRelH>
+                <wp14:sizeRelV relativeFrom="margin">
+                  <wp14:pctHeight>0</wp14:pctHeight>
+                </wp14:sizeRelV>
+              </wp:anchor>
+            </w:drawing>
+          </mc:Choice>
+          <mc:Fallback>
+            <w:pict>
+              <v:shape w14:anchorId="7EC036B2" id="Straight Arrow Connector 4" o:spid="_x0000_s1026" type="#_x0000_t32" style="position:absolute;margin-left:309.75pt;margin-top:208.05pt;width:70.5pt;height:100.5pt;z-index:251661312;visibility:visible;mso-wrap-style:square;mso-width-percent:0;mso-height-percent:0;mso-wrap-distance-left:9pt;mso-wrap-distance-top:0;mso-wrap-distance-right:9pt;mso-wrap-distance-bottom:0;mso-position-horizontal:absolute;mso-position-horizontal-relative:text;mso-position-vertical:absolute;mso-position-vertical-relative:text;mso-width-percent:0;mso-height-percent:0;mso-width-relative:margin;mso-height-relative:margin" o:gfxdata="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" strokecolor="black [3200]">
+                <v:stroke endarrow="open"/>
+              </v:shape>
+            </w:pict>
+          </mc:Fallback>
+        </mc:AlternateContent>
+      </w:r>
+      <w:r>
+        <w:rPr>
+          <w:noProof/>
+          <w:lang w:val="hu-HU"/>
+        </w:rPr>
+        <mc:AlternateContent>
+          <mc:Choice Requires="wps">
+            <w:drawing>
+              <wp:anchor distT="0" distB="0" distL="114300" distR="114300" simplePos="0" relativeHeight="251665408" behindDoc="0" locked="0" layoutInCell="1" allowOverlap="1" wp14:anchorId="3D1FEAAC" wp14:editId="486D4FCE">
+                <wp:simplePos x="0" y="0"/>
+                <wp:positionH relativeFrom="column">
+                  <wp:posOffset>1352550</wp:posOffset>
+                </wp:positionH>
+                <wp:positionV relativeFrom="paragraph">
+                  <wp:posOffset>2613660</wp:posOffset>
+                </wp:positionV>
+                <wp:extent cx="1085850" cy="1276350"/>
+                <wp:effectExtent l="0" t="38100" r="57150" b="19050"/>
+                <wp:wrapNone/>
+                <wp:docPr id="6" name="Straight Arrow Connector 6"/>
+                <wp:cNvGraphicFramePr/>
+                <a:graphic xmlns:a="http://schemas.openxmlformats.org/drawingml/2006/main">
+                  <a:graphicData uri="http://schemas.microsoft.com/office/word/2010/wordprocessingShape">
+                    <wps:wsp>
+                      <wps:cNvCnPr/>
+                      <wps:spPr>
+                        <a:xfrm flipV="1">
+                          <a:off x="0" y="0"/>
+                          <a:ext cx="1085850" cy="1276350"/>
+                        </a:xfrm>
+                        <a:prstGeom prst="straightConnector1">
+                          <a:avLst/>
+                        </a:prstGeom>
+                        <a:ln w="9525" cap="flat" cmpd="sng" algn="ctr">
+                          <a:solidFill>
+                            <a:schemeClr val="dk1"/>
+                          </a:solidFill>
+                          <a:prstDash val="solid"/>
+                          <a:round/>
+                          <a:headEnd type="none" w="med" len="med"/>
+                          <a:tailEnd type="arrow" w="med" len="med"/>
+                        </a:ln>
+                      </wps:spPr>
+                      <wps:style>
+                        <a:lnRef idx="0">
+                          <a:scrgbClr r="0" g="0" b="0"/>
+                        </a:lnRef>
+                        <a:fillRef idx="0">
+                          <a:scrgbClr r="0" g="0" b="0"/>
+                        </a:fillRef>
+                        <a:effectRef idx="0">
+                          <a:scrgbClr r="0" g="0" b="0"/>
+                        </a:effectRef>
+                        <a:fontRef idx="minor">
+                          <a:schemeClr val="tx1"/>
+                        </a:fontRef>
+                      </wps:style>
+                      <wps:bodyPr/>
+                    </wps:wsp>
+                  </a:graphicData>
+                </a:graphic>
+                <wp14:sizeRelH relativeFrom="margin">
+                  <wp14:pctWidth>0</wp14:pctWidth>
+                </wp14:sizeRelH>
+                <wp14:sizeRelV relativeFrom="margin">
+                  <wp14:pctHeight>0</wp14:pctHeight>
+                </wp14:sizeRelV>
+              </wp:anchor>
+            </w:drawing>
+          </mc:Choice>
+          <mc:Fallback>
+            <w:pict>
+              <v:shape w14:anchorId="26E2A7FD" id="Straight Arrow Connector 6" o:spid="_x0000_s1026" type="#_x0000_t32" style="position:absolute;margin-left:106.5pt;margin-top:205.8pt;width:85.5pt;height:100.5pt;flip:y;z-index:251665408;visibility:visible;mso-wrap-style:square;mso-width-percent:0;mso-height-percent:0;mso-wrap-distance-left:9pt;mso-wrap-distance-top:0;mso-wrap-distance-right:9pt;mso-wrap-distance-bottom:0;mso-position-horizontal:absolute;mso-position-horizontal-relative:text;mso-position-vertical:absolute;mso-position-vertical-relative:text;mso-width-percent:0;mso-height-percent:0;mso-width-relative:margin;mso-height-relative:margin" o:gfxdata="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" strokecolor="black [3200]">
+                <v:stroke endarrow="open"/>
+              </v:shape>
+            </w:pict>
+          </mc:Fallback>
+        </mc:AlternateContent>
+      </w:r>
+      <w:r>
+        <w:rPr>
+          <w:noProof/>
+          <w:lang w:val="hu-HU"/>
+        </w:rPr>
+        <w:drawing>
+          <wp:anchor distT="0" distB="0" distL="114300" distR="114300" simplePos="0" relativeHeight="251659264" behindDoc="0" locked="0" layoutInCell="1" allowOverlap="1" wp14:anchorId="14ADE33B" wp14:editId="4FB072F5">
+            <wp:simplePos x="0" y="0"/>
+            <wp:positionH relativeFrom="margin">
+              <wp:posOffset>2343150</wp:posOffset>
+            </wp:positionH>
+            <wp:positionV relativeFrom="paragraph">
+              <wp:posOffset>1423035</wp:posOffset>
+            </wp:positionV>
+            <wp:extent cx="1638300" cy="1638300"/>
+            <wp:effectExtent l="0" t="0" r="0" b="0"/>
+            <wp:wrapThrough wrapText="bothSides">
+              <wp:wrapPolygon edited="0">
+                <wp:start x="4772" y="0"/>
+                <wp:lineTo x="2512" y="2260"/>
+                <wp:lineTo x="2009" y="3014"/>
+                <wp:lineTo x="2009" y="4019"/>
+                <wp:lineTo x="1005" y="6530"/>
+                <wp:lineTo x="753" y="12809"/>
+                <wp:lineTo x="2763" y="16074"/>
+                <wp:lineTo x="4772" y="20595"/>
+                <wp:lineTo x="16577" y="20595"/>
+                <wp:lineTo x="18586" y="16074"/>
+                <wp:lineTo x="20595" y="12809"/>
+                <wp:lineTo x="20847" y="8037"/>
+                <wp:lineTo x="19842" y="5274"/>
+                <wp:lineTo x="19591" y="3516"/>
+                <wp:lineTo x="18837" y="2260"/>
+                <wp:lineTo x="16577" y="0"/>
+                <wp:lineTo x="4772" y="0"/>
+              </wp:wrapPolygon>
+            </wp:wrapThrough>
+            <wp:docPr id="2" name="Picture 2"/>
+            <wp:cNvGraphicFramePr>
+              <a:graphicFrameLocks xmlns:a="http://schemas.openxmlformats.org/drawingml/2006/main" noChangeAspect="1"/>
+            </wp:cNvGraphicFramePr>
+            <a:graphic xmlns:a="http://schemas.openxmlformats.org/drawingml/2006/main">
+              <a:graphicData uri="http://schemas.openxmlformats.org/drawingml/2006/picture">
+                <pic:pic xmlns:pic="http://schemas.openxmlformats.org/drawingml/2006/picture">
+                  <pic:nvPicPr>
+                    <pic:cNvPr id="0" name="Picture 2"/>
+                    <pic:cNvPicPr>
+                      <a:picLocks noChangeAspect="1" noChangeArrowheads="1"/>
+                    </pic:cNvPicPr>
+                  </pic:nvPicPr>
+                  <pic:blipFill>
+                    <a:blip r:embed="rId6">
+                      <a:extLst>
+                        <a:ext uri="{28A0092B-C50C-407E-A947-70E740481C1C}">
+                          <a14:useLocalDpi xmlns:a14="http://schemas.microsoft.com/office/drawing/2010/main" val="0"/>
+                        </a:ext>
+                      </a:extLst>
+                    </a:blip>
+                    <a:srcRect/>
+                    <a:stretch>
+                      <a:fillRect/>
+                    </a:stretch>
+                  </pic:blipFill>
+                  <pic:spPr bwMode="auto">
+                    <a:xfrm>
+                      <a:off x="0" y="0"/>
+                      <a:ext cx="1638300" cy="1638300"/>
+                    </a:xfrm>
+                    <a:prstGeom prst="rect">
+                      <a:avLst/>
+                    </a:prstGeom>
+                    <a:noFill/>
+                    <a:ln>
+                      <a:noFill/>
+                    </a:ln>
+                  </pic:spPr>
+                </pic:pic>
+              </a:graphicData>
+            </a:graphic>
+            <wp14:sizeRelH relativeFrom="margin">
+              <wp14:pctWidth>0</wp14:pctWidth>
+            </wp14:sizeRelH>
+            <wp14:sizeRelV relativeFrom="margin">
+              <wp14:pctHeight>0</wp14:pctHeight>
+            </wp14:sizeRelV>
+          </wp:anchor>
+        </w:drawing>
+      </w:r>
+      <w:r>
+        <w:rPr>
+          <w:noProof/>
+          <w:lang w:val="hu-HU"/>
+        </w:rPr>
+        <w:drawing>
+          <wp:anchor distT="0" distB="0" distL="114300" distR="114300" simplePos="0" relativeHeight="251658240" behindDoc="1" locked="0" layoutInCell="1" allowOverlap="1" wp14:anchorId="03D1F45A" wp14:editId="2CEFC548">
+            <wp:simplePos x="0" y="0"/>
+            <wp:positionH relativeFrom="column">
+              <wp:posOffset>532765</wp:posOffset>
+            </wp:positionH>
+            <wp:positionV relativeFrom="paragraph">
+              <wp:posOffset>4070350</wp:posOffset>
+            </wp:positionV>
+            <wp:extent cx="1438275" cy="1438275"/>
+            <wp:effectExtent l="0" t="0" r="0" b="9525"/>
+            <wp:wrapTight wrapText="bothSides">
+              <wp:wrapPolygon edited="0">
+                <wp:start x="3719" y="0"/>
+                <wp:lineTo x="1717" y="2289"/>
+                <wp:lineTo x="1144" y="3147"/>
+                <wp:lineTo x="1144" y="14591"/>
+                <wp:lineTo x="7725" y="21457"/>
+                <wp:lineTo x="13160" y="21457"/>
+                <wp:lineTo x="20026" y="14591"/>
+                <wp:lineTo x="20313" y="3719"/>
+                <wp:lineTo x="19454" y="2289"/>
+                <wp:lineTo x="17166" y="0"/>
+                <wp:lineTo x="3719" y="0"/>
+              </wp:wrapPolygon>
+            </wp:wrapTight>
+            <wp:docPr id="1" name="Picture 1"/>
+            <wp:cNvGraphicFramePr>
+              <a:graphicFrameLocks xmlns:a="http://schemas.openxmlformats.org/drawingml/2006/main" noChangeAspect="1"/>
+            </wp:cNvGraphicFramePr>
+            <a:graphic xmlns:a="http://schemas.openxmlformats.org/drawingml/2006/main">
+              <a:graphicData uri="http://schemas.openxmlformats.org/drawingml/2006/picture">
+                <pic:pic xmlns:pic="http://schemas.openxmlformats.org/drawingml/2006/picture">
+                  <pic:nvPicPr>
+                    <pic:cNvPr id="0" name="Picture 1"/>
+                    <pic:cNvPicPr>
+                      <a:picLocks noChangeAspect="1" noChangeArrowheads="1"/>
+                    </pic:cNvPicPr>
+                  </pic:nvPicPr>
+                  <pic:blipFill>
+                    <a:blip r:embed="rId7">
+                      <a:extLst>
+                        <a:ext uri="{28A0092B-C50C-407E-A947-70E740481C1C}">
+                          <a14:useLocalDpi xmlns:a14="http://schemas.microsoft.com/office/drawing/2010/main" val="0"/>
+                        </a:ext>
+                      </a:extLst>
+                    </a:blip>
+                    <a:srcRect/>
+                    <a:stretch>
+                      <a:fillRect/>
+                    </a:stretch>
+                  </pic:blipFill>
+                  <pic:spPr bwMode="auto">
+                    <a:xfrm>
+                      <a:off x="0" y="0"/>
+                      <a:ext cx="1438275" cy="1438275"/>
+                    </a:xfrm>
+                    <a:prstGeom prst="rect">
+                      <a:avLst/>
+                    </a:prstGeom>
+                    <a:noFill/>
+                    <a:ln>
+                      <a:noFill/>
+                    </a:ln>
+                  </pic:spPr>
+                </pic:pic>
+              </a:graphicData>
+            </a:graphic>
+            <wp14:sizeRelH relativeFrom="margin">
+              <wp14:pctWidth>0</wp14:pctWidth>
+            </wp14:sizeRelH>
+            <wp14:sizeRelV relativeFrom="margin">
+              <wp14:pctHeight>0</wp14:pctHeight>
+            </wp14:sizeRelV>
+          </wp:anchor>
+        </w:drawing>
+      </w:r>
+      <w:r>
+        <w:rPr>
+          <w:lang w:val="hu-HU"/>
+        </w:rPr>
+        <w:t xml:space="preserve">Egy körökre osztott kártyajátékot fogunk használni a harc nyertesének eldöntésére. Minden körben, mindkét játékos egy kártyát fog kijátszani, 3 féle kártya létezik: </w:t>
+      </w:r>
+      <w:proofErr w:type="spellStart"/>
+      <w:r>
+        <w:rPr>
+          <w:lang w:val="hu-HU"/>
+        </w:rPr>
+        <w:t>Alchemy</w:t>
+      </w:r>
+      <w:proofErr w:type="spellEnd"/>
+      <w:r>
+        <w:rPr>
+          <w:lang w:val="hu-HU"/>
+        </w:rPr>
+        <w:t xml:space="preserve"> (alkímia), </w:t>
+      </w:r>
+      <w:proofErr w:type="spellStart"/>
+      <w:r>
+        <w:rPr>
+          <w:lang w:val="hu-HU"/>
+        </w:rPr>
+        <w:t>Divine</w:t>
+      </w:r>
+      <w:proofErr w:type="spellEnd"/>
+      <w:r>
+        <w:rPr>
+          <w:lang w:val="hu-HU"/>
+        </w:rPr>
+        <w:t xml:space="preserve"> (isteni), </w:t>
+      </w:r>
+      <w:proofErr w:type="spellStart"/>
+      <w:r>
+        <w:rPr>
+          <w:lang w:val="hu-HU"/>
+        </w:rPr>
+        <w:t>Necromancy</w:t>
+      </w:r>
+      <w:proofErr w:type="spellEnd"/>
+      <w:r>
+        <w:rPr>
+          <w:lang w:val="hu-HU"/>
+        </w:rPr>
+        <w:t xml:space="preserve"> (</w:t>
+      </w:r>
+      <w:proofErr w:type="spellStart"/>
+      <w:r>
+        <w:rPr>
+          <w:lang w:val="hu-HU"/>
+        </w:rPr>
+        <w:t>nekromancia</w:t>
+      </w:r>
+      <w:proofErr w:type="spellEnd"/>
+      <w:r>
+        <w:rPr>
+          <w:lang w:val="hu-HU"/>
+        </w:rPr>
+        <w:t>)</w:t>
+      </w:r>
+      <w:r>
+        <w:rPr>
+          <w:noProof/>
+          <w:lang w:val="hu-HU"/>
+        </w:rPr>
+        <w:t xml:space="preserve"> </w:t>
+      </w:r>
+      <w:r>
+        <w:rPr>
+          <w:lang w:val="hu-HU"/>
+        </w:rPr>
+        <w:t>. A három kártya kő-papír-olló módjára üti egymást, az alábbi ábra alapján:</w:t>
+      </w:r>
+    </w:p>
+    <w:p>
+      <w:pPr>
+        <w:rPr>
+          <w:lang w:val="hu-HU"/>
+        </w:rPr>
+      </w:pPr>
+    </w:p>
+    <w:p>
+      <w:pPr>
+        <w:rPr>
+          <w:lang w:val="hu-HU"/>
+        </w:rPr>
+      </w:pPr>
+    </w:p>
+    <w:p>
+      <w:pPr>
+        <w:rPr>
+          <w:lang w:val="hu-HU"/>
+        </w:rPr>
+      </w:pPr>
+    </w:p>
+    <w:p>
+      <w:pPr>
+        <w:rPr>
+          <w:lang w:val="hu-HU"/>
+        </w:rPr>
+      </w:pPr>
+    </w:p>
+    <w:p>
+      <w:pPr>
+        <w:rPr>
+          <w:lang w:val="hu-HU"/>
+        </w:rPr>
+      </w:pPr>
+    </w:p>
+    <w:p>
+      <w:pPr>
+        <w:rPr>
+          <w:lang w:val="hu-HU"/>
+        </w:rPr>
+      </w:pPr>
+    </w:p>
+    <w:p>
+      <w:pPr>
+        <w:rPr>
+          <w:lang w:val="hu-HU"/>
+        </w:rPr>
+      </w:pPr>
+    </w:p>
+    <w:p>
+      <w:pPr>
+        <w:rPr>
+          <w:lang w:val="hu-HU"/>
+        </w:rPr>
+      </w:pPr>
+    </w:p>
+    <w:p>
+      <w:pPr>
+        <w:rPr>
+          <w:lang w:val="hu-HU"/>
+        </w:rPr>
+      </w:pPr>
+    </w:p>
+    <w:p>
+      <w:pPr>
+        <w:rPr>
+          <w:lang w:val="hu-HU"/>
+        </w:rPr>
+      </w:pPr>
+    </w:p>
+    <w:p>
+      <w:pPr>
+        <w:rPr>
+          <w:lang w:val="hu-HU"/>
+        </w:rPr>
+      </w:pPr>
+    </w:p>
+    <w:p>
+      <w:pPr>
+        <w:rPr>
+          <w:lang w:val="hu-HU"/>
+        </w:rPr>
+      </w:pPr>
+    </w:p>
+    <w:p>
+      <w:pPr>
+        <w:rPr>
+          <w:lang w:val="hu-HU"/>
+        </w:rPr>
+      </w:pPr>
+    </w:p>
+    <w:p>
+      <w:pPr>
+        <w:rPr>
+          <w:lang w:val="hu-HU"/>
+        </w:rPr>
+      </w:pPr>
+    </w:p>
+    <w:p>
+      <w:pPr>
+        <w:rPr>
+          <w:lang w:val="hu-HU"/>
+        </w:rPr>
+      </w:pPr>
+    </w:p>
+    <w:p>
+      <w:pPr>
+        <w:rPr>
+          <w:lang w:val="hu-HU"/>
+        </w:rPr>
+      </w:pPr>
+    </w:p>
+    <w:p>
+      <w:pPr>
+        <w:rPr>
+          <w:lang w:val="hu-HU"/>
+        </w:rPr>
+      </w:pPr>
+    </w:p>
+    <w:p>
+      <w:pPr>
+        <w:rPr>
+          <w:lang w:val="hu-HU"/>
+        </w:rPr>
+      </w:pPr>
+    </w:p>
+    <w:p>
+      <w:pPr>
+        <w:rPr>
+          <w:lang w:val="hu-HU"/>
+        </w:rPr>
+      </w:pPr>
+    </w:p>
+    <w:p>
+      <w:pPr>
+        <w:rPr>
+          <w:lang w:val="hu-HU"/>
+        </w:rPr>
+      </w:pPr>
+      <w:r>
+        <w:rPr>
+          <w:lang w:val="hu-HU"/>
+        </w:rPr>
+        <w:t xml:space="preserve">Ha egy játékos nyeri a kört, akkor kap egy </w:t>
+      </w:r>
+      <w:proofErr w:type="spellStart"/>
+      <w:r>
+        <w:rPr>
+          <w:lang w:val="hu-HU"/>
+        </w:rPr>
+        <w:t>tokent</w:t>
+      </w:r>
+      <w:proofErr w:type="spellEnd"/>
+      <w:r>
+        <w:rPr>
+          <w:lang w:val="hu-HU"/>
+        </w:rPr>
+        <w:t xml:space="preserve"> (jelzőt), abból a kategóriából, amivel nyert. Ennek a jelzőnek színe is lesz, a kártya színétől függően. A játékban minden kártyának van színe is, az alábbi 5 közül az egyik: kék, piros, zöld, szürke, sárga. </w:t>
+      </w:r>
+    </w:p>
+    <w:p>
+      <w:pPr>
+        <w:rPr>
+          <w:lang w:val="hu-HU"/>
+        </w:rPr>
+      </w:pPr>
+      <w:r>
+        <w:rPr>
+          <w:lang w:val="hu-HU"/>
+        </w:rPr>
+        <w:t xml:space="preserve">Minden kártyának van ereje: </w:t>
+      </w:r>
+      <w:proofErr w:type="spellStart"/>
+      <w:r>
+        <w:rPr>
+          <w:lang w:val="hu-HU"/>
+        </w:rPr>
+        <w:t>stone</w:t>
+      </w:r>
+      <w:proofErr w:type="spellEnd"/>
+      <w:r>
+        <w:rPr>
+          <w:lang w:val="hu-HU"/>
+        </w:rPr>
+        <w:t xml:space="preserve"> (kő), </w:t>
+      </w:r>
+      <w:proofErr w:type="spellStart"/>
+      <w:r>
+        <w:rPr>
+          <w:lang w:val="hu-HU"/>
+        </w:rPr>
+        <w:t>bronze</w:t>
+      </w:r>
+      <w:proofErr w:type="spellEnd"/>
+      <w:r>
+        <w:rPr>
+          <w:lang w:val="hu-HU"/>
+        </w:rPr>
+        <w:t xml:space="preserve"> (bronz), </w:t>
+      </w:r>
+      <w:proofErr w:type="spellStart"/>
+      <w:r>
+        <w:rPr>
+          <w:lang w:val="hu-HU"/>
+        </w:rPr>
+        <w:t>golden</w:t>
+      </w:r>
+      <w:proofErr w:type="spellEnd"/>
+      <w:r>
+        <w:rPr>
+          <w:lang w:val="hu-HU"/>
+        </w:rPr>
+        <w:t xml:space="preserve"> (arany). A </w:t>
+      </w:r>
+      <w:proofErr w:type="spellStart"/>
+      <w:r>
+        <w:rPr>
+          <w:lang w:val="hu-HU"/>
+        </w:rPr>
+        <w:t>kártáynak</w:t>
+      </w:r>
+      <w:proofErr w:type="spellEnd"/>
+      <w:r>
+        <w:rPr>
+          <w:lang w:val="hu-HU"/>
+        </w:rPr>
+        <w:t xml:space="preserve"> ettől függ az ereje: ha pl. mindkét játékos kő kártyát játszik ki, akkor az nyer, akinek magasabb </w:t>
+      </w:r>
+      <w:proofErr w:type="spellStart"/>
+      <w:r>
+        <w:rPr>
+          <w:lang w:val="hu-HU"/>
+        </w:rPr>
+        <w:t>erejű</w:t>
+      </w:r>
+      <w:proofErr w:type="spellEnd"/>
+      <w:r>
+        <w:rPr>
+          <w:lang w:val="hu-HU"/>
+        </w:rPr>
+        <w:t xml:space="preserve"> a kártyája. Ha a két kártyának a kategóriája és az ereje is megegyezik, akkor a kör döntetlen, egyik játkos sem kap jelzőt.</w:t>
+      </w:r>
+    </w:p>
+    <w:p>
+      <w:pPr>
+        <w:rPr>
+          <w:lang w:val="hu-HU"/>
+        </w:rPr>
+      </w:pPr>
+      <w:r>
+        <w:rPr>
+          <w:lang w:val="hu-HU"/>
+        </w:rPr>
+        <w:lastRenderedPageBreak/>
+        <w:t>Ahhoz, hogy egy játékos nyerjen össze kell gyűjtenie 3 különböző kategóriájú jelzőt, aminek 3 különböző színe van VAGY 3 ugyanolyan kategóriájú jelzőt, aminek három különböző színe van.</w:t>
+      </w:r>
+    </w:p>
+    <w:p>
+      <w:pPr>
+        <w:pStyle w:val="Heading2"/>
+        <w:rPr>
+          <w:lang w:val="hu-HU"/>
+        </w:rPr>
+      </w:pPr>
+      <w:r>
+        <w:rPr>
+          <w:lang w:val="hu-HU"/>
+        </w:rPr>
+        <w:t>Egy kör menete</w:t>
+      </w:r>
+    </w:p>
+    <w:p>
+      <w:pPr>
+        <w:pStyle w:val="ListParagraph"/>
+        <w:numPr>
+          <w:ilvl w:val="0"/>
+          <w:numId w:val="1"/>
+        </w:numPr>
+        <w:rPr>
+          <w:lang w:val="hu-HU"/>
+        </w:rPr>
+      </w:pPr>
+      <w:proofErr w:type="spellStart"/>
+      <w:r>
+        <w:rPr>
+          <w:lang w:val="hu-HU"/>
+        </w:rPr>
+        <w:t>Upkeep</w:t>
+      </w:r>
+      <w:proofErr w:type="spellEnd"/>
+      <w:r>
+        <w:rPr>
+          <w:lang w:val="hu-HU"/>
+        </w:rPr>
+        <w:t>/fenntartás: mindkét játékos húz egy kártyát.</w:t>
+      </w:r>
+    </w:p>
+    <w:p>
+      <w:pPr>
+        <w:pStyle w:val="ListParagraph"/>
+        <w:numPr>
+          <w:ilvl w:val="0"/>
+          <w:numId w:val="1"/>
+        </w:numPr>
+        <w:rPr>
+          <w:lang w:val="hu-HU"/>
+        </w:rPr>
+      </w:pPr>
+      <w:proofErr w:type="spellStart"/>
+      <w:r>
+        <w:rPr>
+          <w:lang w:val="hu-HU"/>
+        </w:rPr>
+        <w:t>Deploy</w:t>
+      </w:r>
+      <w:proofErr w:type="spellEnd"/>
+      <w:r>
+        <w:rPr>
+          <w:lang w:val="hu-HU"/>
+        </w:rPr>
+        <w:t>/kijátszás: mindkét játékos kiválaszt egy kártyát, amit szeretne kijátszani.</w:t>
+      </w:r>
+    </w:p>
+    <w:p>
+      <w:pPr>
+        <w:pStyle w:val="ListParagraph"/>
+        <w:numPr>
+          <w:ilvl w:val="0"/>
+          <w:numId w:val="1"/>
+        </w:numPr>
+        <w:rPr>
+          <w:lang w:val="hu-HU"/>
+        </w:rPr>
+      </w:pPr>
+      <w:proofErr w:type="spellStart"/>
+      <w:r>
+        <w:rPr>
+          <w:lang w:val="hu-HU"/>
+        </w:rPr>
+        <w:t>Resolution</w:t>
+      </w:r>
+      <w:proofErr w:type="spellEnd"/>
+      <w:r>
+        <w:rPr>
+          <w:lang w:val="hu-HU"/>
+        </w:rPr>
+        <w:t xml:space="preserve">/végrehajtás: mindkét kártya felfordul, majd a rendszer eldönti melyik játékos nyer. A győztes megkapja a neki járó jelzőt. </w:t>
+      </w:r>
+    </w:p>
+    <w:p>
+      <w:pPr>
+        <w:pStyle w:val="ListParagraph"/>
+        <w:numPr>
+          <w:ilvl w:val="0"/>
+          <w:numId w:val="1"/>
+        </w:numPr>
+        <w:rPr>
+          <w:lang w:val="hu-HU"/>
+        </w:rPr>
+      </w:pPr>
+      <w:r>
+        <w:rPr>
+          <w:lang w:val="hu-HU"/>
+        </w:rPr>
+        <w:t xml:space="preserve">Action/akció: mindkét kártyán olvasható (ha van) akció </w:t>
+      </w:r>
+      <w:proofErr w:type="spellStart"/>
+      <w:r>
+        <w:rPr>
+          <w:lang w:val="hu-HU"/>
+        </w:rPr>
+        <w:t>végrehajtódik</w:t>
+      </w:r>
+      <w:proofErr w:type="spellEnd"/>
+      <w:r>
+        <w:rPr>
+          <w:lang w:val="hu-HU"/>
+        </w:rPr>
+        <w:t xml:space="preserve">, majd a két kártya </w:t>
+      </w:r>
+      <w:proofErr w:type="spellStart"/>
+      <w:r>
+        <w:rPr>
+          <w:lang w:val="hu-HU"/>
+        </w:rPr>
+        <w:t>eldobódik</w:t>
+      </w:r>
+      <w:proofErr w:type="spellEnd"/>
+      <w:r>
+        <w:rPr>
+          <w:lang w:val="hu-HU"/>
+        </w:rPr>
+        <w:t xml:space="preserve">. </w:t>
+      </w:r>
+      <w:r>
+        <w:rPr>
+          <w:i/>
+          <w:iCs/>
+          <w:lang w:val="hu-HU"/>
+        </w:rPr>
+        <w:t>(Fontos, hogy ha ezen lépés alatt valakinek nyerő jelző kombinációja van, attól még nem biztos, hogy nyert, hiszen vannak kártyák, amik befolyásolhatják a meglevő jelzőket.)</w:t>
+      </w:r>
+    </w:p>
+    <w:p>
+      <w:pPr>
+        <w:pStyle w:val="ListParagraph"/>
+        <w:numPr>
+          <w:ilvl w:val="0"/>
+          <w:numId w:val="1"/>
+        </w:numPr>
+        <w:rPr>
+          <w:lang w:val="hu-HU"/>
+        </w:rPr>
+      </w:pPr>
+      <w:proofErr w:type="spellStart"/>
+      <w:r>
+        <w:rPr>
+          <w:lang w:val="hu-HU"/>
+        </w:rPr>
+        <w:t>Check</w:t>
+      </w:r>
+      <w:proofErr w:type="spellEnd"/>
+      <w:r>
+        <w:rPr>
+          <w:lang w:val="hu-HU"/>
+        </w:rPr>
+        <w:t xml:space="preserve"> </w:t>
+      </w:r>
+      <w:proofErr w:type="spellStart"/>
+      <w:r>
+        <w:rPr>
+          <w:lang w:val="hu-HU"/>
+        </w:rPr>
+        <w:t>for</w:t>
+      </w:r>
+      <w:proofErr w:type="spellEnd"/>
+      <w:r>
+        <w:rPr>
+          <w:lang w:val="hu-HU"/>
+        </w:rPr>
+        <w:t xml:space="preserve"> </w:t>
+      </w:r>
+      <w:proofErr w:type="spellStart"/>
+      <w:r>
+        <w:rPr>
+          <w:lang w:val="hu-HU"/>
+        </w:rPr>
+        <w:t>winner</w:t>
+      </w:r>
+      <w:proofErr w:type="spellEnd"/>
+      <w:r>
+        <w:rPr>
+          <w:lang w:val="hu-HU"/>
+        </w:rPr>
+        <w:t>/győztes ellenőrzése: ha bármelyik játékos teljesíti a győzelmi feltételt, akkor ő nyert, és a játéknak vége.</w:t>
+      </w:r>
+    </w:p>
+    <w:p>
+      <w:pPr>
+        <w:rPr>
+          <w:lang w:val="hu-HU"/>
+        </w:rPr>
+      </w:pPr>
+      <w:r>
+        <w:rPr>
+          <w:lang w:val="hu-HU"/>
+        </w:rPr>
+        <w:t xml:space="preserve"> </w:t>
       </w:r>
     </w:p>
     <w:sectPr>
@@ -52,6 +1095,103 @@
     </w:sectPr>
   </w:body>
 </w:document>
+</file>
+
+<file path=word/numbering.xml><?xml version="1.0" encoding="utf-8"?>
+<w:numbering xmlns:wpc="http://schemas.microsoft.com/office/word/2010/wordprocessingCanvas" xmlns:cx="http://schemas.microsoft.com/office/drawing/2014/chartex" xmlns:cx1="http://schemas.microsoft.com/office/drawing/2015/9/8/chartex" xmlns:cx2="http://schemas.microsoft.com/office/drawing/2015/10/21/chartex" xmlns:cx3="http://schemas.microsoft.com/office/drawing/2016/5/9/chartex" xmlns:cx4="http://schemas.microsoft.com/office/drawing/2016/5/10/chartex" xmlns:cx5="http://schemas.microsoft.com/office/drawing/2016/5/11/chartex" xmlns:cx6="http://schemas.microsoft.com/office/drawing/2016/5/12/chartex" xmlns:cx7="http://schemas.microsoft.com/office/drawing/2016/5/13/chartex" xmlns:cx8="http://schemas.microsoft.com/office/drawing/2016/5/14/chartex" xmlns:mc="http://schemas.openxmlformats.org/markup-compatibility/2006" xmlns:aink="http://schemas.microsoft.com/office/drawing/2016/ink" xmlns:am3d="http://schemas.microsoft.com/office/drawing/2017/model3d" xmlns:o="urn:schemas-microsoft-com:office:office" xmlns:oel="http://schemas.microsoft.com/office/2019/extlst" xmlns:r="http://schemas.openxmlformats.org/officeDocument/2006/relationships" xmlns:m="http://schemas.openxmlformats.org/officeDocument/2006/math" xmlns:v="urn:schemas-microsoft-com:vml" xmlns:wp14="http://schemas.microsoft.com/office/word/2010/wordprocessingDrawing" xmlns:wp="http://schemas.openxmlformats.org/drawingml/2006/wordprocessingDrawing" xmlns:w10="urn:schemas-microsoft-com:office:word" xmlns:w="http://schemas.openxmlformats.org/wordprocessingml/2006/main" xmlns:w14="http://schemas.microsoft.com/office/word/2010/wordml" xmlns:w15="http://schemas.microsoft.com/office/word/2012/wordml" xmlns:w16cex="http://schemas.microsoft.com/office/word/2018/wordml/cex" xmlns:w16cid="http://schemas.microsoft.com/office/word/2016/wordml/cid" xmlns:w16="http://schemas.microsoft.com/office/word/2018/wordml" xmlns:w16sdtdh="http://schemas.microsoft.com/office/word/2020/wordml/sdtdatahash" xmlns:w16se="http://schemas.microsoft.com/office/word/2015/wordml/symex" xmlns:wpg="http://schemas.microsoft.com/office/word/2010/wordprocessingGroup" xmlns:wpi="http://schemas.microsoft.com/office/word/2010/wordprocessingInk" xmlns:wne="http://schemas.microsoft.com/office/word/2006/wordml" xmlns:wps="http://schemas.microsoft.com/office/word/2010/wordprocessingShape" mc:Ignorable="w14 w15 w16se w16cid w16 w16cex w16sdtdh wp14">
+  <w:abstractNum w:abstractNumId="0" w15:restartNumberingAfterBreak="0">
+    <w:nsid w:val="3B8805D4"/>
+    <w:multiLevelType w:val="hybridMultilevel"/>
+    <w:tmpl w:val="14043474"/>
+    <w:lvl w:ilvl="0" w:tplc="0409000F">
+      <w:start w:val="1"/>
+      <w:numFmt w:val="decimal"/>
+      <w:lvlText w:val="%1."/>
+      <w:lvlJc w:val="left"/>
+      <w:pPr>
+        <w:ind w:left="720" w:hanging="360"/>
+      </w:pPr>
+      <w:rPr>
+        <w:rFonts w:hint="default"/>
+      </w:rPr>
+    </w:lvl>
+    <w:lvl w:ilvl="1" w:tplc="04090019" w:tentative="1">
+      <w:start w:val="1"/>
+      <w:numFmt w:val="lowerLetter"/>
+      <w:lvlText w:val="%2."/>
+      <w:lvlJc w:val="left"/>
+      <w:pPr>
+        <w:ind w:left="1440" w:hanging="360"/>
+      </w:pPr>
+    </w:lvl>
+    <w:lvl w:ilvl="2" w:tplc="0409001B" w:tentative="1">
+      <w:start w:val="1"/>
+      <w:numFmt w:val="lowerRoman"/>
+      <w:lvlText w:val="%3."/>
+      <w:lvlJc w:val="right"/>
+      <w:pPr>
+        <w:ind w:left="2160" w:hanging="180"/>
+      </w:pPr>
+    </w:lvl>
+    <w:lvl w:ilvl="3" w:tplc="0409000F" w:tentative="1">
+      <w:start w:val="1"/>
+      <w:numFmt w:val="decimal"/>
+      <w:lvlText w:val="%4."/>
+      <w:lvlJc w:val="left"/>
+      <w:pPr>
+        <w:ind w:left="2880" w:hanging="360"/>
+      </w:pPr>
+    </w:lvl>
+    <w:lvl w:ilvl="4" w:tplc="04090019" w:tentative="1">
+      <w:start w:val="1"/>
+      <w:numFmt w:val="lowerLetter"/>
+      <w:lvlText w:val="%5."/>
+      <w:lvlJc w:val="left"/>
+      <w:pPr>
+        <w:ind w:left="3600" w:hanging="360"/>
+      </w:pPr>
+    </w:lvl>
+    <w:lvl w:ilvl="5" w:tplc="0409001B" w:tentative="1">
+      <w:start w:val="1"/>
+      <w:numFmt w:val="lowerRoman"/>
+      <w:lvlText w:val="%6."/>
+      <w:lvlJc w:val="right"/>
+      <w:pPr>
+        <w:ind w:left="4320" w:hanging="180"/>
+      </w:pPr>
+    </w:lvl>
+    <w:lvl w:ilvl="6" w:tplc="0409000F" w:tentative="1">
+      <w:start w:val="1"/>
+      <w:numFmt w:val="decimal"/>
+      <w:lvlText w:val="%7."/>
+      <w:lvlJc w:val="left"/>
+      <w:pPr>
+        <w:ind w:left="5040" w:hanging="360"/>
+      </w:pPr>
+    </w:lvl>
+    <w:lvl w:ilvl="7" w:tplc="04090019" w:tentative="1">
+      <w:start w:val="1"/>
+      <w:numFmt w:val="lowerLetter"/>
+      <w:lvlText w:val="%8."/>
+      <w:lvlJc w:val="left"/>
+      <w:pPr>
+        <w:ind w:left="5760" w:hanging="360"/>
+      </w:pPr>
+    </w:lvl>
+    <w:lvl w:ilvl="8" w:tplc="0409001B" w:tentative="1">
+      <w:start w:val="1"/>
+      <w:numFmt w:val="lowerRoman"/>
+      <w:lvlText w:val="%9."/>
+      <w:lvlJc w:val="right"/>
+      <w:pPr>
+        <w:ind w:left="6480" w:hanging="180"/>
+      </w:pPr>
+    </w:lvl>
+  </w:abstractNum>
+  <w:num w:numId="1" w16cid:durableId="1378581362">
+    <w:abstractNumId w:val="0"/>
+  </w:num>
+</w:numbering>
 </file>
 
 <file path=word/styles.xml><?xml version="1.0" encoding="utf-8"?>
@@ -549,6 +1689,17 @@
       <w:szCs w:val="26"/>
     </w:rPr>
   </w:style>
+  <w:style w:type="paragraph" w:styleId="ListParagraph">
+    <w:name w:val="List Paragraph"/>
+    <w:basedOn w:val="Normal"/>
+    <w:uiPriority w:val="34"/>
+    <w:qFormat/>
+    <w:rsid w:val="00D724D5"/>
+    <w:pPr>
+      <w:ind w:left="720"/>
+      <w:contextualSpacing/>
+    </w:pPr>
+  </w:style>
 </w:styles>
 </file>
 
